--- a/apsCafé/docs/aps_1sem.docx
+++ b/apsCafé/docs/aps_1sem.docx
@@ -265,6 +265,7 @@
     </w:p>
     <w:p>
       <w:pPr>
+        <w:ind w:firstLine="0"/>
         <w:rPr>
           <w:b/>
           <w:bCs/>
@@ -278,6 +279,7 @@
           <w:ilvl w:val="0"/>
           <w:numId w:val="3"/>
         </w:numPr>
+        <w:jc w:val="left"/>
         <w:rPr>
           <w:b/>
           <w:bCs/>
@@ -289,6 +291,12 @@
           <w:bCs/>
         </w:rPr>
         <w:t xml:space="preserve">Introdução </w:t>
+      </w:r>
+      <w:r>
+        <w:t>................................................................................</w:t>
+      </w:r>
+      <w:r>
+        <w:t>.................03</w:t>
       </w:r>
     </w:p>
     <w:p>
@@ -298,6 +306,7 @@
           <w:ilvl w:val="1"/>
           <w:numId w:val="3"/>
         </w:numPr>
+        <w:jc w:val="left"/>
       </w:pPr>
       <w:r>
         <w:t xml:space="preserve"> </w:t>
@@ -306,16 +315,7 @@
         <w:t>Estruturação, Conceitos e Fundamentação</w:t>
       </w:r>
       <w:r>
-        <w:t xml:space="preserve">         </w:t>
-      </w:r>
-      <w:r>
-        <w:t xml:space="preserve">  </w:t>
-      </w:r>
-      <w:r>
-        <w:t xml:space="preserve"> </w:t>
-      </w:r>
-      <w:r>
-        <w:t xml:space="preserve">  </w:t>
+        <w:t xml:space="preserve"> .....................................</w:t>
       </w:r>
       <w:r>
         <w:t>04</w:t>
@@ -328,24 +328,19 @@
           <w:ilvl w:val="1"/>
           <w:numId w:val="3"/>
         </w:numPr>
+        <w:jc w:val="left"/>
       </w:pPr>
       <w:r>
         <w:t xml:space="preserve"> </w:t>
       </w:r>
       <w:r>
-        <w:t xml:space="preserve">Apresentação dos conceitos sobre heurísticas </w:t>
-      </w:r>
-    </w:p>
-    <w:p>
-      <w:pPr>
-        <w:pStyle w:val="PargrafodaLista"/>
-        <w:ind w:left="2106" w:firstLine="0"/>
-      </w:pPr>
-      <w:r>
-        <w:t>de usabilidade</w:t>
-      </w:r>
-      <w:r>
-        <w:t xml:space="preserve">                                                            04</w:t>
+        <w:t>Apresentação dos conceitos sobre heurísticas de usabilidade</w:t>
+      </w:r>
+      <w:r>
+        <w:t xml:space="preserve"> ........</w:t>
+      </w:r>
+      <w:r>
+        <w:t>04</w:t>
       </w:r>
     </w:p>
     <w:p>
@@ -355,12 +350,16 @@
           <w:ilvl w:val="1"/>
           <w:numId w:val="3"/>
         </w:numPr>
+        <w:jc w:val="left"/>
       </w:pPr>
       <w:r>
         <w:t>Apresentação do website</w:t>
       </w:r>
       <w:r>
-        <w:t xml:space="preserve">                                           0</w:t>
+        <w:t xml:space="preserve"> ..................................................................</w:t>
+      </w:r>
+      <w:r>
+        <w:t>0</w:t>
       </w:r>
       <w:r>
         <w:t>4</w:t>
@@ -373,21 +372,26 @@
           <w:ilvl w:val="1"/>
           <w:numId w:val="3"/>
         </w:numPr>
-      </w:pPr>
-      <w:r>
-        <w:t xml:space="preserve">Descrição da avaliação de usabilidade </w:t>
+        <w:jc w:val="left"/>
+      </w:pPr>
+      <w:r>
+        <w:t xml:space="preserve">Descrição da avaliação de usabilidade conduzida </w:t>
       </w:r>
     </w:p>
     <w:p>
       <w:pPr>
         <w:pStyle w:val="PargrafodaLista"/>
-        <w:ind w:left="2106" w:firstLine="0"/>
-      </w:pPr>
-      <w:r>
-        <w:t>conduzida pelo site</w:t>
-      </w:r>
-      <w:r>
-        <w:t xml:space="preserve">                                                    05    </w:t>
+        <w:ind w:left="972" w:firstLine="0"/>
+        <w:jc w:val="left"/>
+      </w:pPr>
+      <w:r>
+        <w:t>pelo site</w:t>
+      </w:r>
+      <w:r>
+        <w:t xml:space="preserve"> .............................................................................................</w:t>
+      </w:r>
+      <w:r>
+        <w:t xml:space="preserve">05    </w:t>
       </w:r>
     </w:p>
     <w:p>
@@ -397,18 +401,29 @@
           <w:ilvl w:val="1"/>
           <w:numId w:val="3"/>
         </w:numPr>
+        <w:jc w:val="left"/>
       </w:pPr>
       <w:r>
         <w:t>Melhorias a serem acrescentadas</w:t>
       </w:r>
       <w:r>
-        <w:t xml:space="preserve">                             05</w:t>
+        <w:t xml:space="preserve"> </w:t>
+      </w:r>
+      <w:r>
+        <w:t>.............................................</w:t>
+      </w:r>
+      <w:r>
+        <w:t>.......</w:t>
+      </w:r>
+      <w:r>
+        <w:t>05</w:t>
       </w:r>
     </w:p>
     <w:p>
       <w:pPr>
         <w:pStyle w:val="PargrafodaLista"/>
         <w:ind w:left="2106" w:firstLine="0"/>
+        <w:jc w:val="left"/>
         <w:rPr>
           <w:b/>
           <w:bCs/>
@@ -417,11 +432,6 @@
       <w:r>
         <w:t xml:space="preserve"> </w:t>
       </w:r>
-    </w:p>
-    <w:p>
-      <w:pPr>
-        <w:ind w:left="1701" w:firstLine="0"/>
-      </w:pPr>
     </w:p>
     <w:p>
       <w:pPr>
@@ -430,6 +440,7 @@
           <w:ilvl w:val="0"/>
           <w:numId w:val="3"/>
         </w:numPr>
+        <w:jc w:val="left"/>
         <w:rPr>
           <w:b/>
           <w:bCs/>
@@ -442,11 +453,31 @@
         </w:rPr>
         <w:t>Objetivos Gerais</w:t>
       </w:r>
-    </w:p>
-    <w:p>
-      <w:pPr>
-        <w:ind w:left="1701" w:firstLine="0"/>
-      </w:pPr>
+      <w:r>
+        <w:rPr>
+          <w:b/>
+          <w:bCs/>
+        </w:rPr>
+        <w:t xml:space="preserve"> </w:t>
+      </w:r>
+      <w:r>
+        <w:t>..................................................................................</w:t>
+      </w:r>
+      <w:r>
+        <w:t>.....</w:t>
+      </w:r>
+      <w:r>
+        <w:t>06</w:t>
+      </w:r>
+    </w:p>
+    <w:p>
+      <w:pPr>
+        <w:ind w:firstLine="0"/>
+        <w:jc w:val="left"/>
+      </w:pPr>
+      <w:r>
+        <w:t xml:space="preserve">         </w:t>
+      </w:r>
       <w:r>
         <w:t>2.1</w:t>
       </w:r>
@@ -454,16 +485,13 @@
         <w:t xml:space="preserve"> Objetivo do trabalho</w:t>
       </w:r>
       <w:r>
-        <w:t xml:space="preserve">                            </w:t>
-      </w:r>
-      <w:r>
-        <w:t xml:space="preserve">              </w:t>
-      </w:r>
-      <w:r>
-        <w:t xml:space="preserve">  </w:t>
-      </w:r>
-      <w:r>
-        <w:t xml:space="preserve">      </w:t>
+        <w:t xml:space="preserve"> </w:t>
+      </w:r>
+      <w:r>
+        <w:t>.............................................</w:t>
+      </w:r>
+      <w:r>
+        <w:t>.............................</w:t>
       </w:r>
       <w:r>
         <w:t>0</w:t>
@@ -472,7 +500,11 @@
         <w:t>6</w:t>
       </w:r>
     </w:p>
-    <w:p/>
+    <w:p>
+      <w:pPr>
+        <w:jc w:val="left"/>
+      </w:pPr>
+    </w:p>
     <w:p>
       <w:pPr>
         <w:pStyle w:val="PargrafodaLista"/>
@@ -480,6 +512,7 @@
           <w:ilvl w:val="0"/>
           <w:numId w:val="3"/>
         </w:numPr>
+        <w:jc w:val="left"/>
       </w:pPr>
       <w:r>
         <w:rPr>
@@ -494,6 +527,25 @@
           <w:bCs/>
         </w:rPr>
         <w:t>tos Gerais</w:t>
+      </w:r>
+      <w:r>
+        <w:rPr>
+          <w:b/>
+          <w:bCs/>
+        </w:rPr>
+        <w:t xml:space="preserve"> </w:t>
+      </w:r>
+      <w:r>
+        <w:t>..........................................</w:t>
+      </w:r>
+      <w:r>
+        <w:t xml:space="preserve"> </w:t>
+      </w:r>
+      <w:r>
+        <w:t>..........................................</w:t>
+      </w:r>
+      <w:r>
+        <w:t>.07</w:t>
       </w:r>
     </w:p>
     <w:p>
@@ -503,6 +555,7 @@
           <w:ilvl w:val="1"/>
           <w:numId w:val="3"/>
         </w:numPr>
+        <w:jc w:val="left"/>
       </w:pPr>
       <w:r>
         <w:t>M</w:t>
@@ -511,10 +564,16 @@
         <w:t>elhor época para começar seu plantio</w:t>
       </w:r>
       <w:r>
-        <w:t xml:space="preserve">              </w:t>
-      </w:r>
-      <w:r>
-        <w:t xml:space="preserve">     </w:t>
+        <w:t xml:space="preserve"> </w:t>
+      </w:r>
+      <w:r>
+        <w:t>................................</w:t>
+      </w:r>
+      <w:r>
+        <w:t>.</w:t>
+      </w:r>
+      <w:r>
+        <w:t>..........</w:t>
       </w:r>
       <w:r>
         <w:t>0</w:t>
@@ -533,21 +592,31 @@
           <w:ilvl w:val="1"/>
           <w:numId w:val="3"/>
         </w:numPr>
+        <w:jc w:val="left"/>
       </w:pPr>
       <w:r>
         <w:t xml:space="preserve">Qual é a área ideal para </w:t>
       </w:r>
       <w:r>
-        <w:t>cultivar o café</w:t>
-      </w:r>
-      <w:r>
-        <w:t xml:space="preserve"> </w:t>
-      </w:r>
-      <w:r>
-        <w:t xml:space="preserve">  </w:t>
-      </w:r>
-      <w:r>
-        <w:t xml:space="preserve">                 0</w:t>
+        <w:t>cultivar o caf</w:t>
+      </w:r>
+      <w:r>
+        <w:t xml:space="preserve">é </w:t>
+      </w:r>
+      <w:r>
+        <w:t>.......................................</w:t>
+      </w:r>
+      <w:r>
+        <w:t>.</w:t>
+      </w:r>
+      <w:r>
+        <w:t>...</w:t>
+      </w:r>
+      <w:r>
+        <w:t>.</w:t>
+      </w:r>
+      <w:r>
+        <w:t>0</w:t>
       </w:r>
       <w:r>
         <w:t>7</w:t>
@@ -560,6 +629,7 @@
           <w:ilvl w:val="1"/>
           <w:numId w:val="3"/>
         </w:numPr>
+        <w:jc w:val="left"/>
       </w:pPr>
       <w:r>
         <w:t>A</w:t>
@@ -574,19 +644,19 @@
         <w:t>ertilizantes</w:t>
       </w:r>
       <w:r>
-        <w:t xml:space="preserve">                 </w:t>
-      </w:r>
-      <w:r>
-        <w:t xml:space="preserve">            </w:t>
-      </w:r>
-      <w:r>
-        <w:t xml:space="preserve">   </w:t>
-      </w:r>
-      <w:r>
         <w:t xml:space="preserve"> </w:t>
       </w:r>
       <w:r>
-        <w:t xml:space="preserve"> </w:t>
+        <w:t>..........................................</w:t>
+      </w:r>
+      <w:r>
+        <w:t>.............</w:t>
+      </w:r>
+      <w:r>
+        <w:t>.</w:t>
+      </w:r>
+      <w:r>
+        <w:t>..</w:t>
       </w:r>
       <w:r>
         <w:t>0</w:t>
@@ -602,6 +672,7 @@
           <w:ilvl w:val="1"/>
           <w:numId w:val="3"/>
         </w:numPr>
+        <w:jc w:val="left"/>
       </w:pPr>
       <w:r>
         <w:t>Et</w:t>
@@ -610,10 +681,22 @@
         <w:t>apas</w:t>
       </w:r>
       <w:r>
-        <w:t xml:space="preserve"> do processo de produção?     </w:t>
-      </w:r>
-      <w:r>
-        <w:t xml:space="preserve">                      </w:t>
+        <w:t xml:space="preserve"> do processo de produção</w:t>
+      </w:r>
+      <w:r>
+        <w:t xml:space="preserve"> </w:t>
+      </w:r>
+      <w:r>
+        <w:t>..........................................</w:t>
+      </w:r>
+      <w:r>
+        <w:t>......</w:t>
+      </w:r>
+      <w:r>
+        <w:t>.</w:t>
+      </w:r>
+      <w:r>
+        <w:t>....</w:t>
       </w:r>
       <w:r>
         <w:t>10</w:t>
@@ -626,18 +709,37 @@
           <w:ilvl w:val="1"/>
           <w:numId w:val="3"/>
         </w:numPr>
+        <w:jc w:val="left"/>
       </w:pPr>
       <w:r>
         <w:t>Mercado mundial cafeeiro</w:t>
       </w:r>
       <w:r>
-        <w:t xml:space="preserve">                                        </w:t>
+        <w:t xml:space="preserve"> </w:t>
+      </w:r>
+      <w:r>
+        <w:t>..........................................</w:t>
+      </w:r>
+      <w:r>
+        <w:t>................</w:t>
+      </w:r>
+      <w:r>
+        <w:t>.</w:t>
+      </w:r>
+      <w:r>
+        <w:t>.</w:t>
+      </w:r>
+      <w:r>
+        <w:t>..</w:t>
+      </w:r>
+      <w:r>
+        <w:t>...</w:t>
       </w:r>
       <w:r>
         <w:t>1</w:t>
       </w:r>
       <w:r>
-        <w:t>0</w:t>
+        <w:t>1</w:t>
       </w:r>
     </w:p>
     <w:p>
@@ -647,12 +749,25 @@
           <w:ilvl w:val="1"/>
           <w:numId w:val="3"/>
         </w:numPr>
+        <w:jc w:val="left"/>
       </w:pPr>
       <w:r>
         <w:t>Maiores produtores de café mundial</w:t>
       </w:r>
       <w:r>
-        <w:t xml:space="preserve">mente              </w:t>
+        <w:t>mente</w:t>
+      </w:r>
+      <w:r>
+        <w:t xml:space="preserve"> </w:t>
+      </w:r>
+      <w:r>
+        <w:t>.................................</w:t>
+      </w:r>
+      <w:r>
+        <w:t>.</w:t>
+      </w:r>
+      <w:r>
+        <w:t>.....</w:t>
       </w:r>
       <w:r>
         <w:t>11</w:t>
@@ -662,6 +777,7 @@
       <w:pPr>
         <w:pStyle w:val="PargrafodaLista"/>
         <w:ind w:left="2106" w:firstLine="0"/>
+        <w:jc w:val="left"/>
       </w:pPr>
     </w:p>
     <w:p>
@@ -671,23 +787,63 @@
           <w:ilvl w:val="0"/>
           <w:numId w:val="3"/>
         </w:numPr>
-      </w:pPr>
-      <w:r>
+        <w:jc w:val="left"/>
+        <w:rPr>
+          <w:b/>
+          <w:bCs/>
+        </w:rPr>
+      </w:pPr>
+      <w:r>
+        <w:rPr>
+          <w:b/>
+          <w:bCs/>
+        </w:rPr>
         <w:t xml:space="preserve">Referências Bibliográficas </w:t>
       </w:r>
-    </w:p>
-    <w:p>
-      <w:pPr>
-        <w:ind w:left="1701" w:firstLine="0"/>
-      </w:pPr>
-      <w:r>
-        <w:t xml:space="preserve">4.1 Fontes de pesquisa                                            </w:t>
-      </w:r>
-      <w:r>
-        <w:t xml:space="preserve">     </w:t>
-      </w:r>
-      <w:r>
-        <w:t xml:space="preserve"> 1</w:t>
+      <w:r>
+        <w:t>..............................................................</w:t>
+      </w:r>
+      <w:r>
+        <w:t>..</w:t>
+      </w:r>
+      <w:r>
+        <w:t>......</w:t>
+      </w:r>
+      <w:r>
+        <w:t>12</w:t>
+      </w:r>
+    </w:p>
+    <w:p>
+      <w:pPr>
+        <w:ind w:firstLine="360"/>
+        <w:jc w:val="left"/>
+      </w:pPr>
+      <w:r>
+        <w:t xml:space="preserve">   </w:t>
+      </w:r>
+      <w:r>
+        <w:t>4.1 Fontes de pesquisa</w:t>
+      </w:r>
+      <w:r>
+        <w:t xml:space="preserve"> </w:t>
+      </w:r>
+      <w:r>
+        <w:t>.............................................................</w:t>
+      </w:r>
+      <w:r>
+        <w:t>.</w:t>
+      </w:r>
+      <w:r>
+        <w:t>.........</w:t>
+      </w:r>
+      <w:r>
+        <w:t>.</w:t>
+      </w:r>
+      <w:r>
+        <w:t>...</w:t>
+      </w:r>
+      <w:r>
+        <w:t>1</w:t>
       </w:r>
       <w:r>
         <w:t>2</w:t>
@@ -703,6 +859,22 @@
       </w:pPr>
     </w:p>
     <w:p/>
+    <w:p>
+      <w:pPr>
+        <w:rPr>
+          <w:b/>
+          <w:bCs/>
+        </w:rPr>
+      </w:pPr>
+    </w:p>
+    <w:p>
+      <w:pPr>
+        <w:rPr>
+          <w:b/>
+          <w:bCs/>
+        </w:rPr>
+      </w:pPr>
+    </w:p>
     <w:p>
       <w:pPr>
         <w:rPr>
@@ -1494,15 +1666,6 @@
     </w:p>
     <w:p>
       <w:pPr>
-        <w:ind w:firstLine="0"/>
-        <w:rPr>
-          <w:b/>
-          <w:bCs/>
-        </w:rPr>
-      </w:pPr>
-    </w:p>
-    <w:p>
-      <w:pPr>
         <w:pStyle w:val="PargrafodaLista"/>
         <w:numPr>
           <w:ilvl w:val="0"/>
@@ -1519,6 +1682,7 @@
           <w:b/>
           <w:bCs/>
         </w:rPr>
+        <w:lastRenderedPageBreak/>
         <w:t xml:space="preserve">CONCEITOS GERAIS </w:t>
       </w:r>
     </w:p>
@@ -1616,15 +1780,12 @@
         <w:t xml:space="preserve"> </w:t>
       </w:r>
       <w:r>
-        <w:t>P</w:t>
-      </w:r>
-      <w:r>
-        <w:t xml:space="preserve">rimeiramente, é fundamental compreender que o planejamento do cultivo de café precisa ser meticulosamente elaborado para evitar possíveis prejuízos financeiros. Erros na seleção da área, no espaçamento e nas técnicas iniciais de cultivo só poderão ser corrigidos quando houver a renovação do cafezal, pois os equívocos cometidos impactarão toda a vida útil da plantação. </w:t>
-      </w:r>
-    </w:p>
-    <w:p>
-      <w:r>
-        <w:t>A definição da área é o primeiro aspecto a ser avaliado antes do início do plantio de café. Isso se deve ao fato de que a planta pode não se desenvolver adequadamente se o cultivo ocorrer em locais que não favoreçam seu pleno crescimento. É importante estar ciente dos fatores que devem ser considerados!</w:t>
+        <w:t>É essencial entender que o planejamento do cultivo de café deve ser feito com bastante cuidado para prevenir possíveis perdas financeiras. Erros na escolha da área, no espaçamento e nas práticas iniciais de cultivo só poderão ser corrigidos quando o cafezal for renovado, uma vez que os equívocos cometidos afetarão toda a duração da plantação.</w:t>
+      </w:r>
+    </w:p>
+    <w:p>
+      <w:r>
+        <w:t>A escolha da área é o primeiro ponto a ser analisado antes de iniciar o plantio de café, pois a planta pode não se desenvolver corretamente em locais que não proporcionem condições ideais para seu crescimento. É fundamental estar atento aos fatores que precisam ser levados em consideração:</w:t>
       </w:r>
     </w:p>
     <w:p>
@@ -1678,11 +1839,7 @@
         <w:t xml:space="preserve">Altitude: </w:t>
       </w:r>
       <w:r>
-        <w:t xml:space="preserve">O café é uma planta que apresenta maior dificuldade para se desenvolver em regiões no mesmo nível do mar, sendo </w:t>
-      </w:r>
-      <w:r>
-        <w:lastRenderedPageBreak/>
-        <w:t>que a recomendação é que a plantação ocorra em áreas entre 600 m e 1200 m de altitude.</w:t>
+        <w:t>O café é uma planta que apresenta maior dificuldade para se desenvolver em regiões no mesmo nível do mar, sendo que a recomendação é que a plantação ocorra em áreas entre 600 m e 1200 m de altitude.</w:t>
       </w:r>
     </w:p>
     <w:p>
@@ -1694,6 +1851,7 @@
         </w:numPr>
       </w:pPr>
       <w:r>
+        <w:lastRenderedPageBreak/>
         <w:t>Umidade:</w:t>
       </w:r>
       <w:r>
@@ -1757,11 +1915,7 @@
         <w:t xml:space="preserve"> </w:t>
       </w:r>
       <w:r>
-        <w:t xml:space="preserve">Além disso, a evolução tecnológica permitiu criar um padrão intermediário por meio de máquinas que podem proporcionar o melhor aproveitamento do espaço. Essa nova técnica é chamada de plantio semidançado, com espaçamento de 2,5–3,2 m x 0,5 m. A técnica exige 5 maior frequência nas podas, </w:t>
-      </w:r>
-      <w:r>
-        <w:lastRenderedPageBreak/>
-        <w:t>mas por outro lado garante uma alta produtividade que varia de 6.300 a 8.000 plantas por hectare.</w:t>
+        <w:t>Além disso, a evolução tecnológica permitiu criar um padrão intermediário por meio de máquinas que podem proporcionar o melhor aproveitamento do espaço. Essa nova técnica é chamada de plantio semidançado, com espaçamento de 2,5–3,2 m x 0,5 m. A técnica exige 5 maior frequência nas podas, mas por outro lado garante uma alta produtividade que varia de 6.300 a 8.000 plantas por hectare.</w:t>
       </w:r>
     </w:p>
     <w:p>
@@ -1773,18 +1927,14 @@
         </w:numPr>
       </w:pPr>
       <w:r>
+        <w:lastRenderedPageBreak/>
         <w:t>Irrigação:</w:t>
       </w:r>
       <w:r>
         <w:t xml:space="preserve"> </w:t>
       </w:r>
       <w:r>
-        <w:t xml:space="preserve">A irrigação aliada às demais técnicas que propiciam o correto desenvolvimento do café é capaz de aumentar significativamente a produtividade da plantação. Após a florada, a falta de água pode causar o abortamento das flores e prejudicar o enchimento dos grãos na época de granação, além de prejudicar as gemas florais para a próxima produção. Por isso, é preciso ficar atento ao fornecimento de água para a plantação. </w:t>
-      </w:r>
-    </w:p>
-    <w:p>
-      <w:r>
-        <w:t>O início da irrigação deve ser feito após a florada e se estender até o estresse hídrico que antecede a próxima florada, de acordo com o déficit hídrico de cada solo. A irrigação por gotejamento tem demonstrado ser a melhor técnica para as plantações de café, uma vez que evita a alta umidade relativa, bem como permite maior racionalização no uso de água e energia.</w:t>
+        <w:t>A irrigação aliada às demais técnicas que propiciam o correto desenvolvimento do café é capaz de aumentar significativamente a produtividade da plantação. Após a florada, a falta de água pode causar o abortamento das flores e prejudicar o enchimento dos grãos na época de granação, além de prejudicar as gemas florais para a próxima produção. Por isso, é preciso ficar atento ao fornecimento de água para a plantação. O início da irrigação deve ser feito após a florada e se estender até o estresse hídrico que antecede a próxima florada, de acordo com o déficit hídrico de cada solo. A irrigação por gotejamento tem demonstrado ser a melhor técnica para as plantações de café, uma vez que evita a alta umidade relativa, bem como permite maior racionalização no uso de água e energia.</w:t>
       </w:r>
     </w:p>
     <w:p>
@@ -1925,7 +2075,6 @@
     </w:p>
     <w:p>
       <w:r>
-        <w:lastRenderedPageBreak/>
         <w:t>Também cabe destacar </w:t>
       </w:r>
       <w:hyperlink r:id="rId13" w:history="1">
@@ -1981,6 +2130,7 @@
           <w:b/>
           <w:bCs/>
         </w:rPr>
+        <w:lastRenderedPageBreak/>
         <w:t xml:space="preserve">3.4 </w:t>
       </w:r>
       <w:r>
@@ -2030,7 +2180,55 @@
         <w:t>Após a colheita, é feita a separação das impurezas e o início da preparação dos grãos</w:t>
       </w:r>
       <w:r>
-        <w:t>.</w:t>
+        <w:t xml:space="preserve">, </w:t>
+      </w:r>
+      <w:r>
+        <w:t>podendo ser de três formas</w:t>
+      </w:r>
+      <w:r>
+        <w:t xml:space="preserve">: </w:t>
+      </w:r>
+    </w:p>
+    <w:p>
+      <w:pPr>
+        <w:pStyle w:val="PargrafodaLista"/>
+        <w:numPr>
+          <w:ilvl w:val="1"/>
+          <w:numId w:val="8"/>
+        </w:numPr>
+      </w:pPr>
+      <w:r>
+        <w:t>Via seca: sem eliminação da casca;</w:t>
+      </w:r>
+    </w:p>
+    <w:p>
+      <w:pPr>
+        <w:pStyle w:val="PargrafodaLista"/>
+        <w:numPr>
+          <w:ilvl w:val="1"/>
+          <w:numId w:val="8"/>
+        </w:numPr>
+      </w:pPr>
+      <w:r>
+        <w:t>Via úmida: com a eliminação da casca e da polpa, que resulta no café despolpado;</w:t>
+      </w:r>
+    </w:p>
+    <w:p>
+      <w:pPr>
+        <w:pStyle w:val="PargrafodaLista"/>
+        <w:numPr>
+          <w:ilvl w:val="1"/>
+          <w:numId w:val="8"/>
+        </w:numPr>
+      </w:pPr>
+      <w:r>
+        <w:t xml:space="preserve">Via </w:t>
+      </w:r>
+      <w:r>
+        <w:t>semiúmida</w:t>
+      </w:r>
+      <w:r>
+        <w:t>: com eliminação da casca, que obtém o café cereja descascado.</w:t>
       </w:r>
     </w:p>
     <w:p>
@@ -2059,6 +2257,92 @@
     </w:p>
     <w:p>
       <w:pPr>
+        <w:numPr>
+          <w:ilvl w:val="1"/>
+          <w:numId w:val="8"/>
+        </w:numPr>
+        <w:shd w:val="clear" w:color="auto" w:fill="FFFFFF"/>
+        <w:spacing w:before="100" w:beforeAutospacing="1" w:after="0" w:afterAutospacing="1" w:line="240" w:lineRule="auto"/>
+        <w:rPr>
+          <w:rFonts w:ascii="Roboto" w:eastAsia="Times New Roman" w:hAnsi="Roboto" w:cs="Times New Roman"/>
+          <w:color w:val="575757"/>
+          <w:kern w:val="0"/>
+          <w:lang w:eastAsia="pt-BR"/>
+          <w14:ligatures w14:val="none"/>
+        </w:rPr>
+      </w:pPr>
+      <w:r>
+        <w:rPr>
+          <w:rFonts w:ascii="Roboto" w:eastAsia="Times New Roman" w:hAnsi="Roboto" w:cs="Times New Roman"/>
+          <w:color w:val="000000"/>
+          <w:kern w:val="0"/>
+          <w:lang w:eastAsia="pt-BR"/>
+          <w14:ligatures w14:val="none"/>
+        </w:rPr>
+        <w:t>Secagem mecânica: feita em secador mecânico de fogo indireto, a 40°C.</w:t>
+      </w:r>
+      <w:r>
+        <w:rPr>
+          <w:rFonts w:ascii="Roboto" w:eastAsia="Times New Roman" w:hAnsi="Roboto" w:cs="Times New Roman"/>
+          <w:b/>
+          <w:bCs/>
+          <w:color w:val="000000"/>
+          <w:kern w:val="0"/>
+          <w:lang w:eastAsia="pt-BR"/>
+          <w14:ligatures w14:val="none"/>
+        </w:rPr>
+        <w:t> </w:t>
+      </w:r>
+    </w:p>
+    <w:p>
+      <w:pPr>
+        <w:numPr>
+          <w:ilvl w:val="1"/>
+          <w:numId w:val="8"/>
+        </w:numPr>
+        <w:shd w:val="clear" w:color="auto" w:fill="FFFFFF"/>
+        <w:spacing w:before="100" w:beforeAutospacing="1" w:after="0" w:line="240" w:lineRule="auto"/>
+        <w:rPr>
+          <w:rFonts w:ascii="Roboto" w:eastAsia="Times New Roman" w:hAnsi="Roboto" w:cs="Times New Roman"/>
+          <w:color w:val="575757"/>
+          <w:kern w:val="0"/>
+          <w:lang w:eastAsia="pt-BR"/>
+          <w14:ligatures w14:val="none"/>
+        </w:rPr>
+      </w:pPr>
+      <w:r>
+        <w:rPr>
+          <w:rFonts w:ascii="Roboto" w:eastAsia="Times New Roman" w:hAnsi="Roboto" w:cs="Times New Roman"/>
+          <w:color w:val="000000"/>
+          <w:kern w:val="0"/>
+          <w:lang w:eastAsia="pt-BR"/>
+          <w14:ligatures w14:val="none"/>
+        </w:rPr>
+        <w:t xml:space="preserve">Secagem natural: feita em terreiros, que podem ser de diversos tipos. Dependendo das técnicas utilizadas, podem aumentar as notas sensoriais do </w:t>
+      </w:r>
+      <w:r>
+        <w:rPr>
+          <w:rFonts w:ascii="Roboto" w:eastAsia="Times New Roman" w:hAnsi="Roboto" w:cs="Times New Roman"/>
+          <w:color w:val="000000"/>
+          <w:kern w:val="0"/>
+          <w:lang w:eastAsia="pt-BR"/>
+          <w14:ligatures w14:val="none"/>
+        </w:rPr>
+        <w:t>produto</w:t>
+      </w:r>
+      <w:r>
+        <w:rPr>
+          <w:rFonts w:ascii="Roboto" w:eastAsia="Times New Roman" w:hAnsi="Roboto" w:cs="Times New Roman"/>
+          <w:color w:val="000000"/>
+          <w:kern w:val="0"/>
+          <w:lang w:eastAsia="pt-BR"/>
+          <w14:ligatures w14:val="none"/>
+        </w:rPr>
+        <w:t>.</w:t>
+      </w:r>
+    </w:p>
+    <w:p>
+      <w:pPr>
         <w:pStyle w:val="PargrafodaLista"/>
         <w:numPr>
           <w:ilvl w:val="0"/>
@@ -2135,6 +2419,7 @@
         </w:numPr>
       </w:pPr>
       <w:r>
+        <w:lastRenderedPageBreak/>
         <w:t>Envase</w:t>
       </w:r>
       <w:r>
@@ -2197,11 +2482,7 @@
         </w:r>
       </w:hyperlink>
       <w:r>
-        <w:t xml:space="preserve"> registrou crescimento de 5,82% no período de outubro de 2023 a setembro de 2024, ao passar </w:t>
-      </w:r>
-      <w:r>
-        <w:lastRenderedPageBreak/>
-        <w:t>de 168,2 milhões de sacas para 178 milhões de sacas, aponta a Embrapa </w:t>
+        <w:t> registrou crescimento de 5,82% no período de outubro de 2023 a setembro de 2024, ao passar de 168,2 milhões de sacas para 178 milhões de sacas, aponta a Embrapa </w:t>
       </w:r>
       <w:hyperlink r:id="rId17" w:history="1">
         <w:r>
@@ -2476,31 +2757,6 @@
     </w:p>
     <w:p>
       <w:pPr>
-        <w:ind w:firstLine="0"/>
-      </w:pPr>
-    </w:p>
-    <w:p>
-      <w:pPr>
-        <w:ind w:firstLine="0"/>
-      </w:pPr>
-    </w:p>
-    <w:p>
-      <w:pPr>
-        <w:ind w:firstLine="0"/>
-      </w:pPr>
-    </w:p>
-    <w:p>
-      <w:pPr>
-        <w:ind w:firstLine="0"/>
-      </w:pPr>
-    </w:p>
-    <w:p>
-      <w:pPr>
-        <w:ind w:firstLine="0"/>
-      </w:pPr>
-    </w:p>
-    <w:p>
-      <w:pPr>
         <w:pStyle w:val="PargrafodaLista"/>
         <w:numPr>
           <w:ilvl w:val="0"/>
@@ -2609,7 +2865,7 @@
       <w:r>
         <w:t>&lt;</w:t>
       </w:r>
-      <w:hyperlink r:id="rId25" w:history="1">
+      <w:hyperlink r:id="rId25" w:anchor=":~:text=O%20caf%C3%A9%20%C3%A9%20uma%20planta,m%20e%201200%20m%20de%20altitude." w:history="1">
         <w:r>
           <w:rPr>
             <w:rStyle w:val="Hyperlink"/>
@@ -2621,10 +2877,7 @@
         <w:t>&gt;.</w:t>
       </w:r>
       <w:r>
-        <w:t xml:space="preserve"> </w:t>
-      </w:r>
-      <w:r>
-        <w:t>Acesso em: 23 mar. 2025.</w:t>
+        <w:t xml:space="preserve"> Acesso em: 23 mar. 2025.</w:t>
       </w:r>
     </w:p>
     <w:p>
@@ -2682,22 +2935,7 @@
       </w:r>
       <w:r>
         <w:tab/>
-      </w:r>
-      <w:proofErr w:type="spellStart"/>
-      <w:r>
-        <w:t>Bussines</w:t>
-      </w:r>
-      <w:proofErr w:type="spellEnd"/>
-      <w:r>
-        <w:t xml:space="preserve"> </w:t>
-      </w:r>
-      <w:proofErr w:type="spellStart"/>
-      <w:r>
-        <w:t>School</w:t>
-      </w:r>
-      <w:proofErr w:type="spellEnd"/>
-      <w:r>
-        <w:t xml:space="preserve">, FHA. </w:t>
+        <w:t xml:space="preserve">Bussines School, FHA. </w:t>
       </w:r>
       <w:r>
         <w:t>Disponível</w:t>
@@ -2819,57 +3057,17 @@
     <w:p/>
     <w:p/>
     <w:p/>
-    <w:p/>
-    <w:p/>
     <w:p>
       <w:pPr>
         <w:ind w:firstLine="0"/>
       </w:pPr>
-    </w:p>
-    <w:p>
-      <w:r>
-        <w:t>Protótipo:</w:t>
-      </w:r>
-    </w:p>
-    <w:p>
-      <w:proofErr w:type="spellStart"/>
-      <w:r>
-        <w:t>Canva</w:t>
-      </w:r>
-      <w:proofErr w:type="spellEnd"/>
-      <w:r>
-        <w:t xml:space="preserve">: </w:t>
-      </w:r>
-      <w:hyperlink r:id="rId30" w:history="1">
-        <w:r>
-          <w:rPr>
-            <w:rStyle w:val="Hyperlink"/>
-          </w:rPr>
-          <w:t>https://www.canva.com/design/DAGh52W5ukw/2TANJOikKQI7OcZYZwHGGg/edit?utm_content=DAGh52W5ukw&amp;utm_campaign=designshare&amp;utm_medium=link2&amp;utm_source=sharebutton</w:t>
-        </w:r>
-      </w:hyperlink>
-    </w:p>
-    <w:p>
-      <w:r>
-        <w:t xml:space="preserve">GitHub: </w:t>
-      </w:r>
-    </w:p>
-    <w:p>
-      <w:hyperlink r:id="rId31" w:history="1">
-        <w:r>
-          <w:rPr>
-            <w:rStyle w:val="Hyperlink"/>
-          </w:rPr>
-          <w:t>https://guilhermeandrade07.github.io/trabalhos_faculdade/apsCaf%C3%A9/index.html</w:t>
-        </w:r>
-      </w:hyperlink>
       <w:r>
         <w:t xml:space="preserve"> </w:t>
       </w:r>
     </w:p>
     <w:sectPr>
-      <w:headerReference w:type="default" r:id="rId32"/>
-      <w:footerReference w:type="default" r:id="rId33"/>
+      <w:headerReference w:type="default" r:id="rId30"/>
+      <w:footerReference w:type="default" r:id="rId31"/>
       <w:pgSz w:w="11906" w:h="16838"/>
       <w:pgMar w:top="1701" w:right="1134" w:bottom="1134" w:left="1701" w:header="709" w:footer="709" w:gutter="0"/>
       <w:cols w:space="708"/>
@@ -2914,7 +3112,6 @@
         <w:docPartUnique/>
       </w:docPartObj>
     </w:sdtPr>
-    <w:sdtEndPr/>
     <w:sdtContent>
       <w:p>
         <w:pPr>
@@ -3162,6 +3359,304 @@
     </w:lvl>
   </w:abstractNum>
   <w:abstractNum w:abstractNumId="1" w15:restartNumberingAfterBreak="0">
+    <w:nsid w:val="1D364D52"/>
+    <w:multiLevelType w:val="multilevel"/>
+    <w:tmpl w:val="FDD8DBAA"/>
+    <w:lvl w:ilvl="0">
+      <w:start w:val="1"/>
+      <w:numFmt w:val="bullet"/>
+      <w:lvlText w:val=""/>
+      <w:lvlJc w:val="left"/>
+      <w:pPr>
+        <w:tabs>
+          <w:tab w:val="num" w:pos="720"/>
+        </w:tabs>
+        <w:ind w:left="720" w:hanging="360"/>
+      </w:pPr>
+      <w:rPr>
+        <w:rFonts w:ascii="Symbol" w:hAnsi="Symbol" w:hint="default"/>
+        <w:sz w:val="20"/>
+      </w:rPr>
+    </w:lvl>
+    <w:lvl w:ilvl="1" w:tentative="1">
+      <w:start w:val="1"/>
+      <w:numFmt w:val="bullet"/>
+      <w:lvlText w:val="o"/>
+      <w:lvlJc w:val="left"/>
+      <w:pPr>
+        <w:tabs>
+          <w:tab w:val="num" w:pos="1440"/>
+        </w:tabs>
+        <w:ind w:left="1440" w:hanging="360"/>
+      </w:pPr>
+      <w:rPr>
+        <w:rFonts w:ascii="Courier New" w:hAnsi="Courier New" w:hint="default"/>
+        <w:sz w:val="20"/>
+      </w:rPr>
+    </w:lvl>
+    <w:lvl w:ilvl="2" w:tentative="1">
+      <w:start w:val="1"/>
+      <w:numFmt w:val="bullet"/>
+      <w:lvlText w:val=""/>
+      <w:lvlJc w:val="left"/>
+      <w:pPr>
+        <w:tabs>
+          <w:tab w:val="num" w:pos="2160"/>
+        </w:tabs>
+        <w:ind w:left="2160" w:hanging="360"/>
+      </w:pPr>
+      <w:rPr>
+        <w:rFonts w:ascii="Wingdings" w:hAnsi="Wingdings" w:hint="default"/>
+        <w:sz w:val="20"/>
+      </w:rPr>
+    </w:lvl>
+    <w:lvl w:ilvl="3" w:tentative="1">
+      <w:start w:val="1"/>
+      <w:numFmt w:val="bullet"/>
+      <w:lvlText w:val=""/>
+      <w:lvlJc w:val="left"/>
+      <w:pPr>
+        <w:tabs>
+          <w:tab w:val="num" w:pos="2880"/>
+        </w:tabs>
+        <w:ind w:left="2880" w:hanging="360"/>
+      </w:pPr>
+      <w:rPr>
+        <w:rFonts w:ascii="Wingdings" w:hAnsi="Wingdings" w:hint="default"/>
+        <w:sz w:val="20"/>
+      </w:rPr>
+    </w:lvl>
+    <w:lvl w:ilvl="4" w:tentative="1">
+      <w:start w:val="1"/>
+      <w:numFmt w:val="bullet"/>
+      <w:lvlText w:val=""/>
+      <w:lvlJc w:val="left"/>
+      <w:pPr>
+        <w:tabs>
+          <w:tab w:val="num" w:pos="3600"/>
+        </w:tabs>
+        <w:ind w:left="3600" w:hanging="360"/>
+      </w:pPr>
+      <w:rPr>
+        <w:rFonts w:ascii="Wingdings" w:hAnsi="Wingdings" w:hint="default"/>
+        <w:sz w:val="20"/>
+      </w:rPr>
+    </w:lvl>
+    <w:lvl w:ilvl="5" w:tentative="1">
+      <w:start w:val="1"/>
+      <w:numFmt w:val="bullet"/>
+      <w:lvlText w:val=""/>
+      <w:lvlJc w:val="left"/>
+      <w:pPr>
+        <w:tabs>
+          <w:tab w:val="num" w:pos="4320"/>
+        </w:tabs>
+        <w:ind w:left="4320" w:hanging="360"/>
+      </w:pPr>
+      <w:rPr>
+        <w:rFonts w:ascii="Wingdings" w:hAnsi="Wingdings" w:hint="default"/>
+        <w:sz w:val="20"/>
+      </w:rPr>
+    </w:lvl>
+    <w:lvl w:ilvl="6" w:tentative="1">
+      <w:start w:val="1"/>
+      <w:numFmt w:val="bullet"/>
+      <w:lvlText w:val=""/>
+      <w:lvlJc w:val="left"/>
+      <w:pPr>
+        <w:tabs>
+          <w:tab w:val="num" w:pos="5040"/>
+        </w:tabs>
+        <w:ind w:left="5040" w:hanging="360"/>
+      </w:pPr>
+      <w:rPr>
+        <w:rFonts w:ascii="Wingdings" w:hAnsi="Wingdings" w:hint="default"/>
+        <w:sz w:val="20"/>
+      </w:rPr>
+    </w:lvl>
+    <w:lvl w:ilvl="7" w:tentative="1">
+      <w:start w:val="1"/>
+      <w:numFmt w:val="bullet"/>
+      <w:lvlText w:val=""/>
+      <w:lvlJc w:val="left"/>
+      <w:pPr>
+        <w:tabs>
+          <w:tab w:val="num" w:pos="5760"/>
+        </w:tabs>
+        <w:ind w:left="5760" w:hanging="360"/>
+      </w:pPr>
+      <w:rPr>
+        <w:rFonts w:ascii="Wingdings" w:hAnsi="Wingdings" w:hint="default"/>
+        <w:sz w:val="20"/>
+      </w:rPr>
+    </w:lvl>
+    <w:lvl w:ilvl="8" w:tentative="1">
+      <w:start w:val="1"/>
+      <w:numFmt w:val="bullet"/>
+      <w:lvlText w:val=""/>
+      <w:lvlJc w:val="left"/>
+      <w:pPr>
+        <w:tabs>
+          <w:tab w:val="num" w:pos="6480"/>
+        </w:tabs>
+        <w:ind w:left="6480" w:hanging="360"/>
+      </w:pPr>
+      <w:rPr>
+        <w:rFonts w:ascii="Wingdings" w:hAnsi="Wingdings" w:hint="default"/>
+        <w:sz w:val="20"/>
+      </w:rPr>
+    </w:lvl>
+  </w:abstractNum>
+  <w:abstractNum w:abstractNumId="2" w15:restartNumberingAfterBreak="0">
+    <w:nsid w:val="38F83F3C"/>
+    <w:multiLevelType w:val="multilevel"/>
+    <w:tmpl w:val="4418E354"/>
+    <w:lvl w:ilvl="0">
+      <w:start w:val="1"/>
+      <w:numFmt w:val="bullet"/>
+      <w:lvlText w:val=""/>
+      <w:lvlJc w:val="left"/>
+      <w:pPr>
+        <w:tabs>
+          <w:tab w:val="num" w:pos="720"/>
+        </w:tabs>
+        <w:ind w:left="720" w:hanging="360"/>
+      </w:pPr>
+      <w:rPr>
+        <w:rFonts w:ascii="Symbol" w:hAnsi="Symbol" w:hint="default"/>
+        <w:sz w:val="20"/>
+      </w:rPr>
+    </w:lvl>
+    <w:lvl w:ilvl="1" w:tentative="1">
+      <w:start w:val="1"/>
+      <w:numFmt w:val="bullet"/>
+      <w:lvlText w:val="o"/>
+      <w:lvlJc w:val="left"/>
+      <w:pPr>
+        <w:tabs>
+          <w:tab w:val="num" w:pos="1440"/>
+        </w:tabs>
+        <w:ind w:left="1440" w:hanging="360"/>
+      </w:pPr>
+      <w:rPr>
+        <w:rFonts w:ascii="Courier New" w:hAnsi="Courier New" w:hint="default"/>
+        <w:sz w:val="20"/>
+      </w:rPr>
+    </w:lvl>
+    <w:lvl w:ilvl="2" w:tentative="1">
+      <w:start w:val="1"/>
+      <w:numFmt w:val="bullet"/>
+      <w:lvlText w:val=""/>
+      <w:lvlJc w:val="left"/>
+      <w:pPr>
+        <w:tabs>
+          <w:tab w:val="num" w:pos="2160"/>
+        </w:tabs>
+        <w:ind w:left="2160" w:hanging="360"/>
+      </w:pPr>
+      <w:rPr>
+        <w:rFonts w:ascii="Wingdings" w:hAnsi="Wingdings" w:hint="default"/>
+        <w:sz w:val="20"/>
+      </w:rPr>
+    </w:lvl>
+    <w:lvl w:ilvl="3" w:tentative="1">
+      <w:start w:val="1"/>
+      <w:numFmt w:val="bullet"/>
+      <w:lvlText w:val=""/>
+      <w:lvlJc w:val="left"/>
+      <w:pPr>
+        <w:tabs>
+          <w:tab w:val="num" w:pos="2880"/>
+        </w:tabs>
+        <w:ind w:left="2880" w:hanging="360"/>
+      </w:pPr>
+      <w:rPr>
+        <w:rFonts w:ascii="Wingdings" w:hAnsi="Wingdings" w:hint="default"/>
+        <w:sz w:val="20"/>
+      </w:rPr>
+    </w:lvl>
+    <w:lvl w:ilvl="4" w:tentative="1">
+      <w:start w:val="1"/>
+      <w:numFmt w:val="bullet"/>
+      <w:lvlText w:val=""/>
+      <w:lvlJc w:val="left"/>
+      <w:pPr>
+        <w:tabs>
+          <w:tab w:val="num" w:pos="3600"/>
+        </w:tabs>
+        <w:ind w:left="3600" w:hanging="360"/>
+      </w:pPr>
+      <w:rPr>
+        <w:rFonts w:ascii="Wingdings" w:hAnsi="Wingdings" w:hint="default"/>
+        <w:sz w:val="20"/>
+      </w:rPr>
+    </w:lvl>
+    <w:lvl w:ilvl="5" w:tentative="1">
+      <w:start w:val="1"/>
+      <w:numFmt w:val="bullet"/>
+      <w:lvlText w:val=""/>
+      <w:lvlJc w:val="left"/>
+      <w:pPr>
+        <w:tabs>
+          <w:tab w:val="num" w:pos="4320"/>
+        </w:tabs>
+        <w:ind w:left="4320" w:hanging="360"/>
+      </w:pPr>
+      <w:rPr>
+        <w:rFonts w:ascii="Wingdings" w:hAnsi="Wingdings" w:hint="default"/>
+        <w:sz w:val="20"/>
+      </w:rPr>
+    </w:lvl>
+    <w:lvl w:ilvl="6" w:tentative="1">
+      <w:start w:val="1"/>
+      <w:numFmt w:val="bullet"/>
+      <w:lvlText w:val=""/>
+      <w:lvlJc w:val="left"/>
+      <w:pPr>
+        <w:tabs>
+          <w:tab w:val="num" w:pos="5040"/>
+        </w:tabs>
+        <w:ind w:left="5040" w:hanging="360"/>
+      </w:pPr>
+      <w:rPr>
+        <w:rFonts w:ascii="Wingdings" w:hAnsi="Wingdings" w:hint="default"/>
+        <w:sz w:val="20"/>
+      </w:rPr>
+    </w:lvl>
+    <w:lvl w:ilvl="7" w:tentative="1">
+      <w:start w:val="1"/>
+      <w:numFmt w:val="bullet"/>
+      <w:lvlText w:val=""/>
+      <w:lvlJc w:val="left"/>
+      <w:pPr>
+        <w:tabs>
+          <w:tab w:val="num" w:pos="5760"/>
+        </w:tabs>
+        <w:ind w:left="5760" w:hanging="360"/>
+      </w:pPr>
+      <w:rPr>
+        <w:rFonts w:ascii="Wingdings" w:hAnsi="Wingdings" w:hint="default"/>
+        <w:sz w:val="20"/>
+      </w:rPr>
+    </w:lvl>
+    <w:lvl w:ilvl="8" w:tentative="1">
+      <w:start w:val="1"/>
+      <w:numFmt w:val="bullet"/>
+      <w:lvlText w:val=""/>
+      <w:lvlJc w:val="left"/>
+      <w:pPr>
+        <w:tabs>
+          <w:tab w:val="num" w:pos="6480"/>
+        </w:tabs>
+        <w:ind w:left="6480" w:hanging="360"/>
+      </w:pPr>
+      <w:rPr>
+        <w:rFonts w:ascii="Wingdings" w:hAnsi="Wingdings" w:hint="default"/>
+        <w:sz w:val="20"/>
+      </w:rPr>
+    </w:lvl>
+  </w:abstractNum>
+  <w:abstractNum w:abstractNumId="3" w15:restartNumberingAfterBreak="0">
     <w:nsid w:val="45F63090"/>
     <w:multiLevelType w:val="hybridMultilevel"/>
     <w:tmpl w:val="AC326412"/>
@@ -3177,7 +3672,7 @@
         <w:rFonts w:ascii="Symbol" w:hAnsi="Symbol" w:hint="default"/>
       </w:rPr>
     </w:lvl>
-    <w:lvl w:ilvl="1" w:tplc="04160003" w:tentative="1">
+    <w:lvl w:ilvl="1" w:tplc="04160003">
       <w:start w:val="1"/>
       <w:numFmt w:val="bullet"/>
       <w:lvlText w:val="o"/>
@@ -3274,7 +3769,7 @@
       </w:rPr>
     </w:lvl>
   </w:abstractNum>
-  <w:abstractNum w:abstractNumId="2" w15:restartNumberingAfterBreak="0">
+  <w:abstractNum w:abstractNumId="4" w15:restartNumberingAfterBreak="0">
     <w:nsid w:val="4BAC4197"/>
     <w:multiLevelType w:val="multilevel"/>
     <w:tmpl w:val="F5A41478"/>
@@ -3395,7 +3890,156 @@
       </w:rPr>
     </w:lvl>
   </w:abstractNum>
-  <w:abstractNum w:abstractNumId="3" w15:restartNumberingAfterBreak="0">
+  <w:abstractNum w:abstractNumId="5" w15:restartNumberingAfterBreak="0">
+    <w:nsid w:val="627612BD"/>
+    <w:multiLevelType w:val="multilevel"/>
+    <w:tmpl w:val="3F4C9618"/>
+    <w:lvl w:ilvl="0">
+      <w:start w:val="1"/>
+      <w:numFmt w:val="bullet"/>
+      <w:lvlText w:val=""/>
+      <w:lvlJc w:val="left"/>
+      <w:pPr>
+        <w:tabs>
+          <w:tab w:val="num" w:pos="720"/>
+        </w:tabs>
+        <w:ind w:left="720" w:hanging="360"/>
+      </w:pPr>
+      <w:rPr>
+        <w:rFonts w:ascii="Symbol" w:hAnsi="Symbol" w:hint="default"/>
+        <w:sz w:val="20"/>
+      </w:rPr>
+    </w:lvl>
+    <w:lvl w:ilvl="1" w:tentative="1">
+      <w:start w:val="1"/>
+      <w:numFmt w:val="bullet"/>
+      <w:lvlText w:val="o"/>
+      <w:lvlJc w:val="left"/>
+      <w:pPr>
+        <w:tabs>
+          <w:tab w:val="num" w:pos="1440"/>
+        </w:tabs>
+        <w:ind w:left="1440" w:hanging="360"/>
+      </w:pPr>
+      <w:rPr>
+        <w:rFonts w:ascii="Courier New" w:hAnsi="Courier New" w:hint="default"/>
+        <w:sz w:val="20"/>
+      </w:rPr>
+    </w:lvl>
+    <w:lvl w:ilvl="2" w:tentative="1">
+      <w:start w:val="1"/>
+      <w:numFmt w:val="bullet"/>
+      <w:lvlText w:val=""/>
+      <w:lvlJc w:val="left"/>
+      <w:pPr>
+        <w:tabs>
+          <w:tab w:val="num" w:pos="2160"/>
+        </w:tabs>
+        <w:ind w:left="2160" w:hanging="360"/>
+      </w:pPr>
+      <w:rPr>
+        <w:rFonts w:ascii="Wingdings" w:hAnsi="Wingdings" w:hint="default"/>
+        <w:sz w:val="20"/>
+      </w:rPr>
+    </w:lvl>
+    <w:lvl w:ilvl="3" w:tentative="1">
+      <w:start w:val="1"/>
+      <w:numFmt w:val="bullet"/>
+      <w:lvlText w:val=""/>
+      <w:lvlJc w:val="left"/>
+      <w:pPr>
+        <w:tabs>
+          <w:tab w:val="num" w:pos="2880"/>
+        </w:tabs>
+        <w:ind w:left="2880" w:hanging="360"/>
+      </w:pPr>
+      <w:rPr>
+        <w:rFonts w:ascii="Wingdings" w:hAnsi="Wingdings" w:hint="default"/>
+        <w:sz w:val="20"/>
+      </w:rPr>
+    </w:lvl>
+    <w:lvl w:ilvl="4" w:tentative="1">
+      <w:start w:val="1"/>
+      <w:numFmt w:val="bullet"/>
+      <w:lvlText w:val=""/>
+      <w:lvlJc w:val="left"/>
+      <w:pPr>
+        <w:tabs>
+          <w:tab w:val="num" w:pos="3600"/>
+        </w:tabs>
+        <w:ind w:left="3600" w:hanging="360"/>
+      </w:pPr>
+      <w:rPr>
+        <w:rFonts w:ascii="Wingdings" w:hAnsi="Wingdings" w:hint="default"/>
+        <w:sz w:val="20"/>
+      </w:rPr>
+    </w:lvl>
+    <w:lvl w:ilvl="5" w:tentative="1">
+      <w:start w:val="1"/>
+      <w:numFmt w:val="bullet"/>
+      <w:lvlText w:val=""/>
+      <w:lvlJc w:val="left"/>
+      <w:pPr>
+        <w:tabs>
+          <w:tab w:val="num" w:pos="4320"/>
+        </w:tabs>
+        <w:ind w:left="4320" w:hanging="360"/>
+      </w:pPr>
+      <w:rPr>
+        <w:rFonts w:ascii="Wingdings" w:hAnsi="Wingdings" w:hint="default"/>
+        <w:sz w:val="20"/>
+      </w:rPr>
+    </w:lvl>
+    <w:lvl w:ilvl="6" w:tentative="1">
+      <w:start w:val="1"/>
+      <w:numFmt w:val="bullet"/>
+      <w:lvlText w:val=""/>
+      <w:lvlJc w:val="left"/>
+      <w:pPr>
+        <w:tabs>
+          <w:tab w:val="num" w:pos="5040"/>
+        </w:tabs>
+        <w:ind w:left="5040" w:hanging="360"/>
+      </w:pPr>
+      <w:rPr>
+        <w:rFonts w:ascii="Wingdings" w:hAnsi="Wingdings" w:hint="default"/>
+        <w:sz w:val="20"/>
+      </w:rPr>
+    </w:lvl>
+    <w:lvl w:ilvl="7" w:tentative="1">
+      <w:start w:val="1"/>
+      <w:numFmt w:val="bullet"/>
+      <w:lvlText w:val=""/>
+      <w:lvlJc w:val="left"/>
+      <w:pPr>
+        <w:tabs>
+          <w:tab w:val="num" w:pos="5760"/>
+        </w:tabs>
+        <w:ind w:left="5760" w:hanging="360"/>
+      </w:pPr>
+      <w:rPr>
+        <w:rFonts w:ascii="Wingdings" w:hAnsi="Wingdings" w:hint="default"/>
+        <w:sz w:val="20"/>
+      </w:rPr>
+    </w:lvl>
+    <w:lvl w:ilvl="8" w:tentative="1">
+      <w:start w:val="1"/>
+      <w:numFmt w:val="bullet"/>
+      <w:lvlText w:val=""/>
+      <w:lvlJc w:val="left"/>
+      <w:pPr>
+        <w:tabs>
+          <w:tab w:val="num" w:pos="6480"/>
+        </w:tabs>
+        <w:ind w:left="6480" w:hanging="360"/>
+      </w:pPr>
+      <w:rPr>
+        <w:rFonts w:ascii="Wingdings" w:hAnsi="Wingdings" w:hint="default"/>
+        <w:sz w:val="20"/>
+      </w:rPr>
+    </w:lvl>
+  </w:abstractNum>
+  <w:abstractNum w:abstractNumId="6" w15:restartNumberingAfterBreak="0">
     <w:nsid w:val="6506591E"/>
     <w:multiLevelType w:val="hybridMultilevel"/>
     <w:tmpl w:val="F6A6C00E"/>
@@ -3484,7 +4128,7 @@
       </w:pPr>
     </w:lvl>
   </w:abstractNum>
-  <w:abstractNum w:abstractNumId="4" w15:restartNumberingAfterBreak="0">
+  <w:abstractNum w:abstractNumId="7" w15:restartNumberingAfterBreak="0">
     <w:nsid w:val="68204EEB"/>
     <w:multiLevelType w:val="hybridMultilevel"/>
     <w:tmpl w:val="9834712E"/>
@@ -3597,7 +4241,7 @@
       </w:rPr>
     </w:lvl>
   </w:abstractNum>
-  <w:abstractNum w:abstractNumId="5" w15:restartNumberingAfterBreak="0">
+  <w:abstractNum w:abstractNumId="8" w15:restartNumberingAfterBreak="0">
     <w:nsid w:val="6E517A84"/>
     <w:multiLevelType w:val="multilevel"/>
     <w:tmpl w:val="48B47FBA"/>
@@ -3607,7 +4251,7 @@
       <w:lvlText w:val="%1"/>
       <w:lvlJc w:val="left"/>
       <w:pPr>
-        <w:ind w:left="2061" w:hanging="360"/>
+        <w:ind w:left="360" w:hanging="360"/>
       </w:pPr>
       <w:rPr>
         <w:rFonts w:hint="default"/>
@@ -3622,7 +4266,7 @@
       <w:lvlText w:val="%1.%2"/>
       <w:lvlJc w:val="left"/>
       <w:pPr>
-        <w:ind w:left="2106" w:hanging="405"/>
+        <w:ind w:left="972" w:hanging="405"/>
       </w:pPr>
       <w:rPr>
         <w:rFonts w:hint="default"/>
@@ -3637,7 +4281,7 @@
       <w:lvlText w:val="%1.%2.%3"/>
       <w:lvlJc w:val="left"/>
       <w:pPr>
-        <w:ind w:left="2421" w:hanging="720"/>
+        <w:ind w:left="720" w:hanging="720"/>
       </w:pPr>
       <w:rPr>
         <w:rFonts w:hint="default"/>
@@ -3650,7 +4294,7 @@
       <w:lvlText w:val="%1.%2.%3.%4"/>
       <w:lvlJc w:val="left"/>
       <w:pPr>
-        <w:ind w:left="2781" w:hanging="1080"/>
+        <w:ind w:left="1080" w:hanging="1080"/>
       </w:pPr>
       <w:rPr>
         <w:rFonts w:hint="default"/>
@@ -3663,7 +4307,7 @@
       <w:lvlText w:val="%1.%2.%3.%4.%5"/>
       <w:lvlJc w:val="left"/>
       <w:pPr>
-        <w:ind w:left="2781" w:hanging="1080"/>
+        <w:ind w:left="1080" w:hanging="1080"/>
       </w:pPr>
       <w:rPr>
         <w:rFonts w:hint="default"/>
@@ -3676,7 +4320,7 @@
       <w:lvlText w:val="%1.%2.%3.%4.%5.%6"/>
       <w:lvlJc w:val="left"/>
       <w:pPr>
-        <w:ind w:left="3141" w:hanging="1440"/>
+        <w:ind w:left="1440" w:hanging="1440"/>
       </w:pPr>
       <w:rPr>
         <w:rFonts w:hint="default"/>
@@ -3689,7 +4333,7 @@
       <w:lvlText w:val="%1.%2.%3.%4.%5.%6.%7"/>
       <w:lvlJc w:val="left"/>
       <w:pPr>
-        <w:ind w:left="3141" w:hanging="1440"/>
+        <w:ind w:left="1440" w:hanging="1440"/>
       </w:pPr>
       <w:rPr>
         <w:rFonts w:hint="default"/>
@@ -3702,7 +4346,7 @@
       <w:lvlText w:val="%1.%2.%3.%4.%5.%6.%7.%8"/>
       <w:lvlJc w:val="left"/>
       <w:pPr>
-        <w:ind w:left="3501" w:hanging="1800"/>
+        <w:ind w:left="1800" w:hanging="1800"/>
       </w:pPr>
       <w:rPr>
         <w:rFonts w:hint="default"/>
@@ -3715,14 +4359,14 @@
       <w:lvlText w:val="%1.%2.%3.%4.%5.%6.%7.%8.%9"/>
       <w:lvlJc w:val="left"/>
       <w:pPr>
-        <w:ind w:left="3501" w:hanging="1800"/>
+        <w:ind w:left="1800" w:hanging="1800"/>
       </w:pPr>
       <w:rPr>
         <w:rFonts w:hint="default"/>
       </w:rPr>
     </w:lvl>
   </w:abstractNum>
-  <w:abstractNum w:abstractNumId="6" w15:restartNumberingAfterBreak="0">
+  <w:abstractNum w:abstractNumId="9" w15:restartNumberingAfterBreak="0">
     <w:nsid w:val="735F5E67"/>
     <w:multiLevelType w:val="hybridMultilevel"/>
     <w:tmpl w:val="49CC8D28"/>
@@ -3811,7 +4455,156 @@
       </w:pPr>
     </w:lvl>
   </w:abstractNum>
-  <w:abstractNum w:abstractNumId="7" w15:restartNumberingAfterBreak="0">
+  <w:abstractNum w:abstractNumId="10" w15:restartNumberingAfterBreak="0">
+    <w:nsid w:val="7F9A7AEC"/>
+    <w:multiLevelType w:val="multilevel"/>
+    <w:tmpl w:val="FBB62316"/>
+    <w:lvl w:ilvl="0">
+      <w:start w:val="1"/>
+      <w:numFmt w:val="bullet"/>
+      <w:lvlText w:val=""/>
+      <w:lvlJc w:val="left"/>
+      <w:pPr>
+        <w:tabs>
+          <w:tab w:val="num" w:pos="720"/>
+        </w:tabs>
+        <w:ind w:left="720" w:hanging="360"/>
+      </w:pPr>
+      <w:rPr>
+        <w:rFonts w:ascii="Symbol" w:hAnsi="Symbol" w:hint="default"/>
+        <w:sz w:val="20"/>
+      </w:rPr>
+    </w:lvl>
+    <w:lvl w:ilvl="1" w:tentative="1">
+      <w:start w:val="1"/>
+      <w:numFmt w:val="bullet"/>
+      <w:lvlText w:val="o"/>
+      <w:lvlJc w:val="left"/>
+      <w:pPr>
+        <w:tabs>
+          <w:tab w:val="num" w:pos="1440"/>
+        </w:tabs>
+        <w:ind w:left="1440" w:hanging="360"/>
+      </w:pPr>
+      <w:rPr>
+        <w:rFonts w:ascii="Courier New" w:hAnsi="Courier New" w:hint="default"/>
+        <w:sz w:val="20"/>
+      </w:rPr>
+    </w:lvl>
+    <w:lvl w:ilvl="2" w:tentative="1">
+      <w:start w:val="1"/>
+      <w:numFmt w:val="bullet"/>
+      <w:lvlText w:val=""/>
+      <w:lvlJc w:val="left"/>
+      <w:pPr>
+        <w:tabs>
+          <w:tab w:val="num" w:pos="2160"/>
+        </w:tabs>
+        <w:ind w:left="2160" w:hanging="360"/>
+      </w:pPr>
+      <w:rPr>
+        <w:rFonts w:ascii="Wingdings" w:hAnsi="Wingdings" w:hint="default"/>
+        <w:sz w:val="20"/>
+      </w:rPr>
+    </w:lvl>
+    <w:lvl w:ilvl="3" w:tentative="1">
+      <w:start w:val="1"/>
+      <w:numFmt w:val="bullet"/>
+      <w:lvlText w:val=""/>
+      <w:lvlJc w:val="left"/>
+      <w:pPr>
+        <w:tabs>
+          <w:tab w:val="num" w:pos="2880"/>
+        </w:tabs>
+        <w:ind w:left="2880" w:hanging="360"/>
+      </w:pPr>
+      <w:rPr>
+        <w:rFonts w:ascii="Wingdings" w:hAnsi="Wingdings" w:hint="default"/>
+        <w:sz w:val="20"/>
+      </w:rPr>
+    </w:lvl>
+    <w:lvl w:ilvl="4" w:tentative="1">
+      <w:start w:val="1"/>
+      <w:numFmt w:val="bullet"/>
+      <w:lvlText w:val=""/>
+      <w:lvlJc w:val="left"/>
+      <w:pPr>
+        <w:tabs>
+          <w:tab w:val="num" w:pos="3600"/>
+        </w:tabs>
+        <w:ind w:left="3600" w:hanging="360"/>
+      </w:pPr>
+      <w:rPr>
+        <w:rFonts w:ascii="Wingdings" w:hAnsi="Wingdings" w:hint="default"/>
+        <w:sz w:val="20"/>
+      </w:rPr>
+    </w:lvl>
+    <w:lvl w:ilvl="5" w:tentative="1">
+      <w:start w:val="1"/>
+      <w:numFmt w:val="bullet"/>
+      <w:lvlText w:val=""/>
+      <w:lvlJc w:val="left"/>
+      <w:pPr>
+        <w:tabs>
+          <w:tab w:val="num" w:pos="4320"/>
+        </w:tabs>
+        <w:ind w:left="4320" w:hanging="360"/>
+      </w:pPr>
+      <w:rPr>
+        <w:rFonts w:ascii="Wingdings" w:hAnsi="Wingdings" w:hint="default"/>
+        <w:sz w:val="20"/>
+      </w:rPr>
+    </w:lvl>
+    <w:lvl w:ilvl="6" w:tentative="1">
+      <w:start w:val="1"/>
+      <w:numFmt w:val="bullet"/>
+      <w:lvlText w:val=""/>
+      <w:lvlJc w:val="left"/>
+      <w:pPr>
+        <w:tabs>
+          <w:tab w:val="num" w:pos="5040"/>
+        </w:tabs>
+        <w:ind w:left="5040" w:hanging="360"/>
+      </w:pPr>
+      <w:rPr>
+        <w:rFonts w:ascii="Wingdings" w:hAnsi="Wingdings" w:hint="default"/>
+        <w:sz w:val="20"/>
+      </w:rPr>
+    </w:lvl>
+    <w:lvl w:ilvl="7" w:tentative="1">
+      <w:start w:val="1"/>
+      <w:numFmt w:val="bullet"/>
+      <w:lvlText w:val=""/>
+      <w:lvlJc w:val="left"/>
+      <w:pPr>
+        <w:tabs>
+          <w:tab w:val="num" w:pos="5760"/>
+        </w:tabs>
+        <w:ind w:left="5760" w:hanging="360"/>
+      </w:pPr>
+      <w:rPr>
+        <w:rFonts w:ascii="Wingdings" w:hAnsi="Wingdings" w:hint="default"/>
+        <w:sz w:val="20"/>
+      </w:rPr>
+    </w:lvl>
+    <w:lvl w:ilvl="8" w:tentative="1">
+      <w:start w:val="1"/>
+      <w:numFmt w:val="bullet"/>
+      <w:lvlText w:val=""/>
+      <w:lvlJc w:val="left"/>
+      <w:pPr>
+        <w:tabs>
+          <w:tab w:val="num" w:pos="6480"/>
+        </w:tabs>
+        <w:ind w:left="6480" w:hanging="360"/>
+      </w:pPr>
+      <w:rPr>
+        <w:rFonts w:ascii="Wingdings" w:hAnsi="Wingdings" w:hint="default"/>
+        <w:sz w:val="20"/>
+      </w:rPr>
+    </w:lvl>
+  </w:abstractNum>
+  <w:abstractNum w:abstractNumId="11" w15:restartNumberingAfterBreak="0">
     <w:nsid w:val="7FB172CD"/>
     <w:multiLevelType w:val="hybridMultilevel"/>
     <w:tmpl w:val="2A904038"/>
@@ -3901,28 +4694,40 @@
     </w:lvl>
   </w:abstractNum>
   <w:num w:numId="1" w16cid:durableId="619805617">
+    <w:abstractNumId w:val="9"/>
+  </w:num>
+  <w:num w:numId="2" w16cid:durableId="2069183112">
     <w:abstractNumId w:val="6"/>
   </w:num>
-  <w:num w:numId="2" w16cid:durableId="2069183112">
-    <w:abstractNumId w:val="3"/>
-  </w:num>
   <w:num w:numId="3" w16cid:durableId="1074007993">
-    <w:abstractNumId w:val="5"/>
+    <w:abstractNumId w:val="8"/>
   </w:num>
   <w:num w:numId="4" w16cid:durableId="1837915322">
     <w:abstractNumId w:val="0"/>
   </w:num>
   <w:num w:numId="5" w16cid:durableId="1977106843">
-    <w:abstractNumId w:val="2"/>
+    <w:abstractNumId w:val="4"/>
   </w:num>
   <w:num w:numId="6" w16cid:durableId="1215770908">
+    <w:abstractNumId w:val="11"/>
+  </w:num>
+  <w:num w:numId="7" w16cid:durableId="232617867">
     <w:abstractNumId w:val="7"/>
   </w:num>
-  <w:num w:numId="7" w16cid:durableId="232617867">
-    <w:abstractNumId w:val="4"/>
+  <w:num w:numId="8" w16cid:durableId="575552527">
+    <w:abstractNumId w:val="3"/>
   </w:num>
-  <w:num w:numId="8" w16cid:durableId="575552527">
+  <w:num w:numId="9" w16cid:durableId="1426728722">
+    <w:abstractNumId w:val="5"/>
+  </w:num>
+  <w:num w:numId="10" w16cid:durableId="1197701014">
     <w:abstractNumId w:val="1"/>
+  </w:num>
+  <w:num w:numId="11" w16cid:durableId="642348422">
+    <w:abstractNumId w:val="10"/>
+  </w:num>
+  <w:num w:numId="12" w16cid:durableId="1328901708">
+    <w:abstractNumId w:val="2"/>
   </w:num>
 </w:numbering>
 </file>
@@ -5001,6 +5806,17 @@
       <w14:ligatures w14:val="none"/>
     </w:rPr>
   </w:style>
+  <w:style w:type="paragraph" w:styleId="NormalWeb">
+    <w:name w:val="Normal (Web)"/>
+    <w:basedOn w:val="Normal"/>
+    <w:uiPriority w:val="99"/>
+    <w:semiHidden/>
+    <w:unhideWhenUsed/>
+    <w:rsid w:val="005836B6"/>
+    <w:rPr>
+      <w:rFonts w:ascii="Times New Roman" w:hAnsi="Times New Roman" w:cs="Times New Roman"/>
+    </w:rPr>
+  </w:style>
 </w:styles>
 </file>
 

--- a/apsCafé/docs/aps_1sem.docx
+++ b/apsCafé/docs/aps_1sem.docx
@@ -293,10 +293,7 @@
         <w:t xml:space="preserve">Introdução </w:t>
       </w:r>
       <w:r>
-        <w:t>................................................................................</w:t>
-      </w:r>
-      <w:r>
-        <w:t>.................03</w:t>
+        <w:t>.................................................................................................03</w:t>
       </w:r>
     </w:p>
     <w:p>
@@ -407,13 +404,7 @@
         <w:t>Melhorias a serem acrescentadas</w:t>
       </w:r>
       <w:r>
-        <w:t xml:space="preserve"> </w:t>
-      </w:r>
-      <w:r>
-        <w:t>.............................................</w:t>
-      </w:r>
-      <w:r>
-        <w:t>.......</w:t>
+        <w:t xml:space="preserve"> ....................................................</w:t>
       </w:r>
       <w:r>
         <w:t>05</w:t>
@@ -461,10 +452,7 @@
         <w:t xml:space="preserve"> </w:t>
       </w:r>
       <w:r>
-        <w:t>..................................................................................</w:t>
-      </w:r>
-      <w:r>
-        <w:t>.....</w:t>
+        <w:t>.......................................................................................</w:t>
       </w:r>
       <w:r>
         <w:t>06</w:t>
@@ -485,13 +473,7 @@
         <w:t xml:space="preserve"> Objetivo do trabalho</w:t>
       </w:r>
       <w:r>
-        <w:t xml:space="preserve"> </w:t>
-      </w:r>
-      <w:r>
-        <w:t>.............................................</w:t>
-      </w:r>
-      <w:r>
-        <w:t>.............................</w:t>
+        <w:t xml:space="preserve"> ..........................................................................</w:t>
       </w:r>
       <w:r>
         <w:t>0</w:t>
@@ -542,10 +524,7 @@
         <w:t xml:space="preserve"> </w:t>
       </w:r>
       <w:r>
-        <w:t>..........................................</w:t>
-      </w:r>
-      <w:r>
-        <w:t>.07</w:t>
+        <w:t>...........................................07</w:t>
       </w:r>
     </w:p>
     <w:p>
@@ -564,10 +543,7 @@
         <w:t>elhor época para começar seu plantio</w:t>
       </w:r>
       <w:r>
-        <w:t xml:space="preserve"> </w:t>
-      </w:r>
-      <w:r>
-        <w:t>................................</w:t>
+        <w:t xml:space="preserve"> ................................</w:t>
       </w:r>
       <w:r>
         <w:t>.</w:t>
@@ -601,19 +577,13 @@
         <w:t>cultivar o caf</w:t>
       </w:r>
       <w:r>
-        <w:t xml:space="preserve">é </w:t>
-      </w:r>
-      <w:r>
-        <w:t>.......................................</w:t>
+        <w:t>é .......................................</w:t>
       </w:r>
       <w:r>
         <w:t>.</w:t>
       </w:r>
       <w:r>
-        <w:t>...</w:t>
-      </w:r>
-      <w:r>
-        <w:t>.</w:t>
+        <w:t>....</w:t>
       </w:r>
       <w:r>
         <w:t>0</w:t>
@@ -644,13 +614,7 @@
         <w:t>ertilizantes</w:t>
       </w:r>
       <w:r>
-        <w:t xml:space="preserve"> </w:t>
-      </w:r>
-      <w:r>
-        <w:t>..........................................</w:t>
-      </w:r>
-      <w:r>
-        <w:t>.............</w:t>
+        <w:t xml:space="preserve"> .......................................................</w:t>
       </w:r>
       <w:r>
         <w:t>.</w:t>
@@ -684,13 +648,7 @@
         <w:t xml:space="preserve"> do processo de produção</w:t>
       </w:r>
       <w:r>
-        <w:t xml:space="preserve"> </w:t>
-      </w:r>
-      <w:r>
-        <w:t>..........................................</w:t>
-      </w:r>
-      <w:r>
-        <w:t>......</w:t>
+        <w:t xml:space="preserve"> ................................................</w:t>
       </w:r>
       <w:r>
         <w:t>.</w:t>
@@ -715,13 +673,7 @@
         <w:t>Mercado mundial cafeeiro</w:t>
       </w:r>
       <w:r>
-        <w:t xml:space="preserve"> </w:t>
-      </w:r>
-      <w:r>
-        <w:t>..........................................</w:t>
-      </w:r>
-      <w:r>
-        <w:t>................</w:t>
+        <w:t xml:space="preserve"> ..........................................................</w:t>
       </w:r>
       <w:r>
         <w:t>.</w:t>
@@ -758,10 +710,7 @@
         <w:t>mente</w:t>
       </w:r>
       <w:r>
-        <w:t xml:space="preserve"> </w:t>
-      </w:r>
-      <w:r>
-        <w:t>.................................</w:t>
+        <w:t xml:space="preserve"> .................................</w:t>
       </w:r>
       <w:r>
         <w:t>.</w:t>
@@ -807,10 +756,7 @@
         <w:t>..</w:t>
       </w:r>
       <w:r>
-        <w:t>......</w:t>
-      </w:r>
-      <w:r>
-        <w:t>12</w:t>
+        <w:t>......12</w:t>
       </w:r>
     </w:p>
     <w:p>
@@ -825,16 +771,7 @@
         <w:t>4.1 Fontes de pesquisa</w:t>
       </w:r>
       <w:r>
-        <w:t xml:space="preserve"> </w:t>
-      </w:r>
-      <w:r>
-        <w:t>.............................................................</w:t>
-      </w:r>
-      <w:r>
-        <w:t>.</w:t>
-      </w:r>
-      <w:r>
-        <w:t>.........</w:t>
+        <w:t xml:space="preserve"> .......................................................................</w:t>
       </w:r>
       <w:r>
         <w:t>.</w:t>
@@ -1564,13 +1501,29 @@
         <w:t xml:space="preserve">OBJETIVOS GERAIS </w:t>
       </w:r>
     </w:p>
-    <w:p/>
-    <w:p>
-      <w:r>
-        <w:t xml:space="preserve">2.1 </w:t>
-      </w:r>
-      <w:r>
-        <w:t xml:space="preserve">Criar um site </w:t>
+    <w:p>
+      <w:pPr>
+        <w:ind w:firstLine="0"/>
+        <w:jc w:val="left"/>
+        <w:rPr>
+          <w:b/>
+          <w:bCs/>
+        </w:rPr>
+      </w:pPr>
+      <w:r>
+        <w:rPr>
+          <w:b/>
+          <w:bCs/>
+        </w:rPr>
+        <w:t>2.1 Objetivo do Trabalho</w:t>
+      </w:r>
+    </w:p>
+    <w:p>
+      <w:r>
+        <w:t>O objetivo deste trabalho é c</w:t>
+      </w:r>
+      <w:r>
+        <w:t xml:space="preserve">riar um site </w:t>
       </w:r>
       <w:r>
         <w:t xml:space="preserve">que possa </w:t>
@@ -1590,10 +1543,13 @@
       <w:r>
         <w:t>seu plantio, saber o mês e a temporada que se deve realizar, e fazer a colheita de maneira correta para poder dar lucro ao seu plantio cafeeiro.</w:t>
       </w:r>
-    </w:p>
-    <w:p>
-      <w:r>
-        <w:t xml:space="preserve">2.2 Passar </w:t>
+      <w:r>
+        <w:t xml:space="preserve"> </w:t>
+      </w:r>
+    </w:p>
+    <w:p>
+      <w:r>
+        <w:t xml:space="preserve">Tem o foco de passar </w:t>
       </w:r>
       <w:r>
         <w:t xml:space="preserve">essas informações para </w:t>
@@ -1639,6 +1595,41 @@
       </w:r>
       <w:r>
         <w:t>.</w:t>
+      </w:r>
+    </w:p>
+    <w:p>
+      <w:r>
+        <w:t>Dentro do</w:t>
+      </w:r>
+      <w:r>
+        <w:t xml:space="preserve"> site você encontrará todas essas info</w:t>
+      </w:r>
+      <w:r>
+        <w:t xml:space="preserve">rmações mais a </w:t>
+      </w:r>
+      <w:r>
+        <w:t>história</w:t>
+      </w:r>
+      <w:r>
+        <w:t xml:space="preserve"> do café, de onde tudo começou, onde surgiu</w:t>
+      </w:r>
+      <w:r>
+        <w:t xml:space="preserve"> e </w:t>
+      </w:r>
+      <w:r>
+        <w:t>com</w:t>
+      </w:r>
+      <w:r>
+        <w:t>o virou a 2</w:t>
+      </w:r>
+      <w:r>
+        <w:rPr>
+          <w:vertAlign w:val="superscript"/>
+        </w:rPr>
+        <w:t>0</w:t>
+      </w:r>
+      <w:r>
+        <w:t xml:space="preserve"> bebida mais consumida no mundo, logo atrás da água.</w:t>
       </w:r>
     </w:p>
     <w:p/>
@@ -1650,10 +1641,11 @@
     <w:p/>
     <w:p/>
     <w:p/>
-    <w:p/>
-    <w:p/>
-    <w:p/>
-    <w:p/>
+    <w:p>
+      <w:r>
+        <w:br/>
+      </w:r>
+    </w:p>
     <w:p/>
     <w:p>
       <w:pPr>
@@ -2222,13 +2214,7 @@
         </w:numPr>
       </w:pPr>
       <w:r>
-        <w:t xml:space="preserve">Via </w:t>
-      </w:r>
-      <w:r>
-        <w:t>semiúmida</w:t>
-      </w:r>
-      <w:r>
-        <w:t>: com eliminação da casca, que obtém o café cereja descascado.</w:t>
+        <w:t>Via semiúmida: com eliminação da casca, que obtém o café cereja descascado.</w:t>
       </w:r>
     </w:p>
     <w:p>
@@ -5337,6 +5323,7 @@
   <w:style w:type="character" w:default="1" w:styleId="Fontepargpadro">
     <w:name w:val="Default Paragraph Font"/>
     <w:uiPriority w:val="1"/>
+    <w:semiHidden/>
     <w:unhideWhenUsed/>
   </w:style>
   <w:style w:type="table" w:default="1" w:styleId="Tabelanormal">
